--- a/ordenanzas/1940.docx
+++ b/ordenanzas/1940.docx
@@ -5,7 +5,8 @@
     <w:p>
       <w:pPr>
         <w:pStyle w:val="Sangradetextonormal"/>
-        <w:spacing w:after="200"/>
+        <w:keepNext/>
+        <w:spacing w:after="240"/>
         <w:ind w:firstLine="0"/>
         <w:jc w:val="right"/>
         <w:rPr>
@@ -24,16 +25,19 @@
     <w:p>
       <w:pPr>
         <w:pStyle w:val="Sangradetextonormal"/>
-        <w:spacing w:after="200"/>
+        <w:keepNext/>
+        <w:spacing w:before="240" w:after="360"/>
         <w:ind w:firstLine="0"/>
         <w:jc w:val="left"/>
         <w:rPr>
+          <w:b/>
           <w:bCs/>
           <w:lang w:val="es-AR"/>
         </w:rPr>
       </w:pPr>
       <w:r>
         <w:rPr>
+          <w:b/>
           <w:bCs/>
           <w:lang w:val="es-AR"/>
         </w:rPr>
@@ -43,578 +47,669 @@
     <w:p>
       <w:pPr>
         <w:pStyle w:val="Sangradetextonormal"/>
-        <w:spacing w:after="200"/>
+        <w:keepNext/>
+        <w:spacing w:before="240" w:after="120"/>
         <w:ind w:firstLine="0"/>
-      </w:pPr>
-      <w:r>
+        <w:jc w:val="left"/>
+        <w:rPr>
+          <w:b/>
+        </w:rPr>
+      </w:pPr>
+      <w:r>
+        <w:rPr>
+          <w:b/>
+        </w:rPr>
         <w:t xml:space="preserve">VISTO: </w:t>
-      </w:r>
-      <w:r>
-        <w:t>La Ordenanza Nº 1919, mediante el cual esta Municipalidad se adhiere al P</w:t>
-      </w:r>
-      <w:r>
-        <w:t xml:space="preserve">lan </w:t>
-      </w:r>
-      <w:r>
-        <w:t xml:space="preserve">Nacional </w:t>
-      </w:r>
-      <w:r>
-        <w:t>“Más Cerca; Más Munici</w:t>
-      </w:r>
-      <w:r>
-        <w:t xml:space="preserve">pio, Mejor País, Más Patria” </w:t>
-      </w:r>
-      <w:r>
-        <w:t>a las disposiciones establecidas en la</w:t>
-      </w:r>
-      <w:r>
-        <w:t xml:space="preserve"> </w:t>
-      </w:r>
-      <w:r>
-        <w:t>Ley Provincial Nº 8.577 y sus normas reglamentarias, complementarias y modificatorias</w:t>
-      </w:r>
-      <w:r>
-        <w:t>; y</w:t>
       </w:r>
     </w:p>
     <w:p>
       <w:pPr>
-        <w:spacing w:after="200"/>
-        <w:jc w:val="both"/>
-      </w:pPr>
-      <w:r>
-        <w:t xml:space="preserve">CONSIDERANDO: </w:t>
-      </w:r>
-      <w:r>
-        <w:t>Que</w:t>
-      </w:r>
-      <w:r>
-        <w:t xml:space="preserve"> en el marco del citado Plan Nacional, se ejecutar</w:t>
-      </w:r>
-      <w:r>
-        <w:t>á</w:t>
-      </w:r>
-      <w:r>
-        <w:t>n en el Municipio de Yerba Buena, dos nuevos proyectos: obra Ampliación de Red Externa de Gas Natural, por la suma de $ 6.997.376</w:t>
-      </w:r>
+        <w:pStyle w:val="Sangradetextonormal"/>
+        <w:keepNext/>
+        <w:spacing w:after="120"/>
+        <w:ind w:firstLine="0"/>
+        <w:jc w:val="left"/>
+      </w:pPr>
       <w:r>
         <w:t xml:space="preserve"> </w:t>
       </w:r>
       <w:r>
-        <w:t xml:space="preserve">                    (</w:t>
-      </w:r>
-      <w:r>
-        <w:t>P</w:t>
-      </w:r>
-      <w:r>
-        <w:t xml:space="preserve">esos </w:t>
-      </w:r>
-      <w:r>
-        <w:t>S</w:t>
-      </w:r>
-      <w:r>
-        <w:t xml:space="preserve">eis </w:t>
-      </w:r>
-      <w:r>
-        <w:t>M</w:t>
-      </w:r>
-      <w:r>
-        <w:t xml:space="preserve">illones </w:t>
-      </w:r>
-      <w:r>
-        <w:t>N</w:t>
-      </w:r>
-      <w:r>
-        <w:t xml:space="preserve">ovecientos </w:t>
-      </w:r>
-      <w:r>
-        <w:t>N</w:t>
-      </w:r>
-      <w:r>
-        <w:t xml:space="preserve">oventa y </w:t>
-      </w:r>
-      <w:r>
-        <w:t>S</w:t>
-      </w:r>
-      <w:r>
-        <w:t xml:space="preserve">iete </w:t>
-      </w:r>
-      <w:r>
-        <w:t>M</w:t>
-      </w:r>
-      <w:r>
-        <w:t xml:space="preserve">il </w:t>
-      </w:r>
-      <w:r>
-        <w:t>T</w:t>
-      </w:r>
-      <w:r>
-        <w:t xml:space="preserve">recientos </w:t>
-      </w:r>
-      <w:r>
-        <w:t>S</w:t>
-      </w:r>
-      <w:r>
-        <w:t xml:space="preserve">etenta y </w:t>
-      </w:r>
-      <w:r>
-        <w:t>S</w:t>
-      </w:r>
-      <w:r>
-        <w:t>eis</w:t>
-      </w:r>
-      <w:r>
-        <w:t xml:space="preserve">) </w:t>
+        <w:t>La Ordenanza N</w:t>
+      </w:r>
+      <w:r>
+        <w:t xml:space="preserve">º </w:t>
+      </w:r>
+      <w:r>
+        <w:t>1919, mediante el cual esta Municipalidad se adhiere al P</w:t>
+      </w:r>
+      <w:r>
+        <w:t xml:space="preserve">lan </w:t>
+      </w:r>
+      <w:r>
+        <w:t xml:space="preserve">Nacional </w:t>
+      </w:r>
+      <w:r>
+        <w:t>“Más Cerca; Más Munici</w:t>
+      </w:r>
+      <w:r>
+        <w:t xml:space="preserve">pio, Mejor País, Más Patria” </w:t>
+      </w:r>
+      <w:r>
+        <w:t>a las disposiciones establecidas en la</w:t>
       </w:r>
       <w:r>
         <w:t xml:space="preserve"> </w:t>
       </w:r>
       <w:r>
-        <w:t>y obras Ente Nacional de Obras Hídricas de Saneamiento, por el monto de $ 4,139,872,15</w:t>
-      </w:r>
-      <w:r>
-        <w:t xml:space="preserve"> </w:t>
-      </w:r>
-      <w:r>
-        <w:t xml:space="preserve">                    (</w:t>
-      </w:r>
-      <w:r>
-        <w:t>P</w:t>
-      </w:r>
-      <w:r>
-        <w:t xml:space="preserve">esos </w:t>
-      </w:r>
-      <w:r>
-        <w:t>C</w:t>
-      </w:r>
-      <w:r>
-        <w:t xml:space="preserve">uatro </w:t>
-      </w:r>
-      <w:r>
-        <w:t>M</w:t>
-      </w:r>
-      <w:r>
-        <w:t xml:space="preserve">illones </w:t>
-      </w:r>
-      <w:r>
-        <w:t>C</w:t>
-      </w:r>
-      <w:r>
-        <w:t xml:space="preserve">iento </w:t>
-      </w:r>
-      <w:r>
-        <w:t>T</w:t>
-      </w:r>
-      <w:r>
-        <w:t xml:space="preserve">reinta y </w:t>
-      </w:r>
-      <w:r>
-        <w:t>N</w:t>
-      </w:r>
-      <w:r>
-        <w:t xml:space="preserve">ueve </w:t>
-      </w:r>
-      <w:r>
-        <w:t>M</w:t>
-      </w:r>
-      <w:r>
-        <w:t xml:space="preserve">il </w:t>
-      </w:r>
-      <w:r>
-        <w:t>O</w:t>
-      </w:r>
-      <w:r>
-        <w:t xml:space="preserve">chocientos </w:t>
-      </w:r>
-      <w:r>
-        <w:t>S</w:t>
-      </w:r>
-      <w:r>
-        <w:t xml:space="preserve">etenta y </w:t>
-      </w:r>
-      <w:r>
-        <w:t>D</w:t>
-      </w:r>
-      <w:r>
-        <w:t xml:space="preserve">os con </w:t>
-      </w:r>
-      <w:r>
-        <w:t>Q</w:t>
-      </w:r>
-      <w:r>
-        <w:t>uince centavos</w:t>
-      </w:r>
-      <w:r>
-        <w:t xml:space="preserve">) ; </w:t>
+        <w:t>Ley Provincial N</w:t>
+      </w:r>
+      <w:r>
+        <w:t xml:space="preserve">º </w:t>
+      </w:r>
+      <w:r>
+        <w:t>8.577 y sus normas reglamentarias, complementarias y modificatorias</w:t>
+      </w:r>
+      <w:r>
+        <w:t>; y</w:t>
       </w:r>
     </w:p>
     <w:p>
       <w:pPr>
-        <w:spacing w:after="200"/>
-        <w:jc w:val="both"/>
-      </w:pPr>
-      <w:r>
-        <w:t>Que emergente de la incorporación de los aludidos Proyectos al Plan “Más Cerca; Más Municipio, Mejor País, Más Patria”, resulta necesario introducir modificaciones al Presupuesto Municipal vigente</w:t>
-      </w:r>
-      <w:r>
-        <w:t xml:space="preserve"> </w:t>
-      </w:r>
-      <w:r>
-        <w:t xml:space="preserve">                    (</w:t>
-      </w:r>
-      <w:r>
-        <w:t>Ordenanza Nº 1932</w:t>
-      </w:r>
-      <w:r>
-        <w:t xml:space="preserve">) ; </w:t>
+        <w:keepNext/>
+        <w:spacing w:before="240" w:after="120"/>
+        <w:rPr>
+          <w:b/>
+        </w:rPr>
+      </w:pPr>
+      <w:r>
+        <w:rPr>
+          <w:b/>
+        </w:rPr>
+        <w:t xml:space="preserve">CONSIDERANDO: </w:t>
       </w:r>
     </w:p>
     <w:p>
       <w:pPr>
-        <w:spacing w:after="200"/>
-        <w:jc w:val="both"/>
-      </w:pPr>
-      <w:r>
-        <w:t>Que a tales efectos, corresponde emitirse el instrumentó legal pertinente;</w:t>
+        <w:keepNext/>
+        <w:spacing w:after="120"/>
+      </w:pPr>
+      <w:r>
+        <w:t xml:space="preserve"> </w:t>
+      </w:r>
+      <w:r>
+        <w:t>Que</w:t>
+      </w:r>
+      <w:r>
+        <w:t xml:space="preserve"> en el marco del citado Plan Nacional, se ejecutar</w:t>
+      </w:r>
+      <w:r>
+        <w:t>á</w:t>
+      </w:r>
+      <w:r>
+        <w:t>n en el Municipio de Yerba Buena, dos nuevos proyectos: obra Ampliación de Red Externa de Gas Natural, por la suma de $ 6.997.376</w:t>
+      </w:r>
+      <w:r>
+        <w:t xml:space="preserve"> </w:t>
+      </w:r>
+      <w:r>
+        <w:t xml:space="preserve"> (</w:t>
+      </w:r>
+      <w:r>
+        <w:t>P</w:t>
+      </w:r>
+      <w:r>
+        <w:t xml:space="preserve">esos </w:t>
+      </w:r>
+      <w:r>
+        <w:t>S</w:t>
+      </w:r>
+      <w:r>
+        <w:t xml:space="preserve">eis </w:t>
+      </w:r>
+      <w:r>
+        <w:t>M</w:t>
+      </w:r>
+      <w:r>
+        <w:t xml:space="preserve">illones </w:t>
+      </w:r>
+      <w:r>
+        <w:t>N</w:t>
+      </w:r>
+      <w:r>
+        <w:t xml:space="preserve">ovecientos </w:t>
+      </w:r>
+      <w:r>
+        <w:t>N</w:t>
+      </w:r>
+      <w:r>
+        <w:t xml:space="preserve">oventa y </w:t>
+      </w:r>
+      <w:r>
+        <w:t>S</w:t>
+      </w:r>
+      <w:r>
+        <w:t xml:space="preserve">iete </w:t>
+      </w:r>
+      <w:r>
+        <w:t>M</w:t>
+      </w:r>
+      <w:r>
+        <w:t xml:space="preserve">il </w:t>
+      </w:r>
+      <w:r>
+        <w:t>T</w:t>
+      </w:r>
+      <w:r>
+        <w:t xml:space="preserve">recientos </w:t>
+      </w:r>
+      <w:r>
+        <w:t>S</w:t>
+      </w:r>
+      <w:r>
+        <w:t xml:space="preserve">etenta y </w:t>
+      </w:r>
+      <w:r>
+        <w:t>S</w:t>
+      </w:r>
+      <w:r>
+        <w:t>eis</w:t>
+      </w:r>
+      <w:r>
+        <w:t xml:space="preserve">) </w:t>
+      </w:r>
+      <w:r>
+        <w:t xml:space="preserve"> </w:t>
+      </w:r>
+      <w:r>
+        <w:t>y obras Ente Nacional de Obras Hídricas de Saneamiento, por el monto de $ 4,139,872,15</w:t>
+      </w:r>
+      <w:r>
+        <w:t xml:space="preserve"> </w:t>
+      </w:r>
+      <w:r>
+        <w:t xml:space="preserve"> (</w:t>
+      </w:r>
+      <w:r>
+        <w:t>P</w:t>
+      </w:r>
+      <w:r>
+        <w:t xml:space="preserve">esos </w:t>
+      </w:r>
+      <w:r>
+        <w:t>C</w:t>
+      </w:r>
+      <w:r>
+        <w:t xml:space="preserve">uatro </w:t>
+      </w:r>
+      <w:r>
+        <w:t>M</w:t>
+      </w:r>
+      <w:r>
+        <w:t xml:space="preserve">illones </w:t>
+      </w:r>
+      <w:r>
+        <w:t>C</w:t>
+      </w:r>
+      <w:r>
+        <w:t xml:space="preserve">iento </w:t>
+      </w:r>
+      <w:r>
+        <w:t>T</w:t>
+      </w:r>
+      <w:r>
+        <w:t xml:space="preserve">reinta y </w:t>
+      </w:r>
+      <w:r>
+        <w:t>N</w:t>
+      </w:r>
+      <w:r>
+        <w:t xml:space="preserve">ueve </w:t>
+      </w:r>
+      <w:r>
+        <w:t>M</w:t>
+      </w:r>
+      <w:r>
+        <w:t xml:space="preserve">il </w:t>
+      </w:r>
+      <w:r>
+        <w:t>O</w:t>
+      </w:r>
+      <w:r>
+        <w:t xml:space="preserve">chocientos </w:t>
+      </w:r>
+      <w:r>
+        <w:t>S</w:t>
+      </w:r>
+      <w:r>
+        <w:t xml:space="preserve">etenta y </w:t>
+      </w:r>
+      <w:r>
+        <w:t>D</w:t>
+      </w:r>
+      <w:r>
+        <w:t xml:space="preserve">os con </w:t>
+      </w:r>
+      <w:r>
+        <w:t>Q</w:t>
+      </w:r>
+      <w:r>
+        <w:t>uince centavos</w:t>
+      </w:r>
+      <w:r>
+        <w:t xml:space="preserve">) ; </w:t>
       </w:r>
     </w:p>
     <w:p>
       <w:pPr>
-        <w:spacing w:after="200"/>
-        <w:jc w:val="center"/>
-      </w:pPr>
-      <w:r>
-        <w:t xml:space="preserve">POR </w:t>
-      </w:r>
-      <w:r>
-        <w:t>EL CONCEJO DELIBERANTE SANCIONA CON FUERZA DE ORDENANZA</w:t>
+        <w:keepNext/>
+        <w:spacing w:after="120"/>
+      </w:pPr>
+      <w:r>
+        <w:t>Que emergente de la incorporación de los aludidos Proyectos al Plan “Más Cerca; Más Municipio, Mejor País, Más Patria”, resulta necesario introducir modificaciones al Presupuesto Municipal vigente</w:t>
+      </w:r>
+      <w:r>
+        <w:t xml:space="preserve"> </w:t>
+      </w:r>
+      <w:r>
+        <w:t xml:space="preserve"> (</w:t>
+      </w:r>
+      <w:r>
+        <w:t>Ordenanza N</w:t>
+      </w:r>
+      <w:r>
+        <w:t xml:space="preserve">º </w:t>
+      </w:r>
+      <w:r>
+        <w:t>1932</w:t>
+      </w:r>
+      <w:r>
+        <w:t xml:space="preserve">) ; </w:t>
       </w:r>
     </w:p>
     <w:p>
       <w:pPr>
-        <w:spacing w:after="200"/>
-        <w:jc w:val="both"/>
-      </w:pPr>
-      <w:r>
-        <w:t>ARTICULO PRIMERO</w:t>
-      </w:r>
-      <w:r>
-        <w:t xml:space="preserve">: </w:t>
-      </w:r>
-      <w:r>
-        <w:t>INCREMENTASE en el Presupuesto Municipal Año 2013, aprobado por Ordenanza Nº 1932, en Recursos No Corrientes – Aportes del Tesoro Nacional -</w:t>
-      </w:r>
-      <w:r>
-        <w:t xml:space="preserve"> Plan</w:t>
-      </w:r>
-      <w:r>
-        <w:t xml:space="preserve"> “Más Cerca; Más Municipio, Mejor País, Más Patria”, el monto de $ 11.137.248,15</w:t>
-      </w:r>
-      <w:r>
-        <w:t xml:space="preserve"> </w:t>
-      </w:r>
-      <w:r>
-        <w:t xml:space="preserve">                    (</w:t>
-      </w:r>
-      <w:r>
-        <w:t>P</w:t>
-      </w:r>
-      <w:r>
-        <w:t xml:space="preserve">esos </w:t>
-      </w:r>
-      <w:r>
-        <w:t>O</w:t>
-      </w:r>
-      <w:r>
-        <w:t xml:space="preserve">nce </w:t>
-      </w:r>
-      <w:r>
-        <w:t>M</w:t>
-      </w:r>
-      <w:r>
-        <w:t xml:space="preserve">illones </w:t>
-      </w:r>
-      <w:r>
-        <w:t>C</w:t>
-      </w:r>
-      <w:r>
-        <w:t xml:space="preserve">iento </w:t>
-      </w:r>
-      <w:r>
-        <w:t>T</w:t>
-      </w:r>
-      <w:r>
-        <w:t xml:space="preserve">reinta y </w:t>
-      </w:r>
-      <w:r>
-        <w:t>S</w:t>
-      </w:r>
-      <w:r>
-        <w:t xml:space="preserve">iete </w:t>
-      </w:r>
-      <w:r>
-        <w:t>M</w:t>
-      </w:r>
-      <w:r>
-        <w:t xml:space="preserve">il </w:t>
-      </w:r>
-      <w:r>
-        <w:t>D</w:t>
-      </w:r>
-      <w:r>
-        <w:t xml:space="preserve">oscientos </w:t>
-      </w:r>
-      <w:r>
-        <w:t>C</w:t>
-      </w:r>
-      <w:r>
-        <w:t xml:space="preserve">uarenta y </w:t>
-      </w:r>
-      <w:r>
-        <w:t>O</w:t>
-      </w:r>
-      <w:r>
-        <w:t xml:space="preserve">cho con </w:t>
-      </w:r>
-      <w:r>
-        <w:t>Q</w:t>
-      </w:r>
-      <w:r>
-        <w:t xml:space="preserve">uince </w:t>
-      </w:r>
-      <w:r>
-        <w:t>c</w:t>
-      </w:r>
-      <w:r>
-        <w:t>entavos</w:t>
-      </w:r>
-      <w:r>
-        <w:t xml:space="preserve">) , </w:t>
-      </w:r>
-      <w:r>
-        <w:t xml:space="preserve"> de conformidad con lo considerado.</w:t>
+        <w:keepNext/>
+        <w:spacing w:after="120"/>
+      </w:pPr>
+      <w:r>
+        <w:t>Que a tales efectos, corresponde emitirse el instrumentó legal pertinente;</w:t>
       </w:r>
     </w:p>
     <w:p>
       <w:pPr>
-        <w:spacing w:after="200"/>
-        <w:jc w:val="both"/>
-      </w:pPr>
-      <w:r>
-        <w:t>ARTICULO SEGUNDO</w:t>
-      </w:r>
-      <w:r>
-        <w:t xml:space="preserve">: </w:t>
-      </w:r>
-      <w:r>
-        <w:t xml:space="preserve">ASIGNASE los Recursos incrementados, según lo dispuesto en el Articulo precedente, a la Partida Principal 52 – Trabajos </w:t>
-      </w:r>
-      <w:r>
-        <w:t>Públicos</w:t>
-      </w:r>
-      <w:r>
-        <w:t xml:space="preserve"> – Por Terceros – Anexo IV – Plan “Más Cerca; Más Municipio, Mejor País, Más Patria”, </w:t>
-      </w:r>
-      <w:r>
-        <w:t>incorporándose</w:t>
-      </w:r>
-      <w:r>
-        <w:t xml:space="preserve"> en dichas Erogaciones del Presupuesto Municipal vigente, lo siguiente: Orden 6, la obra: </w:t>
-      </w:r>
-      <w:r>
-        <w:t>Ampliación</w:t>
-      </w:r>
-      <w:r>
-        <w:t xml:space="preserve"> de Red Externa de Gas Natural, por la suma de $ 6.997.376</w:t>
-      </w:r>
-      <w:r>
-        <w:t xml:space="preserve"> </w:t>
-      </w:r>
-      <w:r>
-        <w:t xml:space="preserve">                    (</w:t>
-      </w:r>
-      <w:r>
-        <w:t>P</w:t>
-      </w:r>
-      <w:r>
-        <w:t xml:space="preserve">esos </w:t>
-      </w:r>
-      <w:r>
-        <w:t>S</w:t>
-      </w:r>
-      <w:r>
-        <w:t xml:space="preserve">eis </w:t>
-      </w:r>
-      <w:r>
-        <w:t>M</w:t>
-      </w:r>
-      <w:r>
-        <w:t xml:space="preserve">illones </w:t>
-      </w:r>
-      <w:r>
-        <w:t>N</w:t>
-      </w:r>
-      <w:r>
-        <w:t xml:space="preserve">ovecientos </w:t>
-      </w:r>
-      <w:r>
-        <w:t>N</w:t>
-      </w:r>
-      <w:r>
-        <w:t xml:space="preserve">oventa y </w:t>
-      </w:r>
-      <w:r>
-        <w:t>S</w:t>
-      </w:r>
-      <w:r>
-        <w:t xml:space="preserve">iete </w:t>
-      </w:r>
-      <w:r>
-        <w:t>M</w:t>
-      </w:r>
-      <w:r>
-        <w:t xml:space="preserve">il </w:t>
-      </w:r>
-      <w:r>
-        <w:t>T</w:t>
-      </w:r>
-      <w:r>
-        <w:t xml:space="preserve">recientos </w:t>
-      </w:r>
-      <w:r>
-        <w:t>S</w:t>
-      </w:r>
-      <w:r>
-        <w:t xml:space="preserve">etenta y </w:t>
-      </w:r>
-      <w:r>
-        <w:t>S</w:t>
-      </w:r>
-      <w:r>
-        <w:t>eis</w:t>
-      </w:r>
-      <w:r>
-        <w:t xml:space="preserve">) ; </w:t>
-      </w:r>
-      <w:r>
-        <w:t xml:space="preserve"> Orden 7: Ente </w:t>
-      </w:r>
-      <w:r>
-        <w:t>Nacional</w:t>
-      </w:r>
-      <w:r>
-        <w:t xml:space="preserve"> de Obras </w:t>
-      </w:r>
-      <w:r>
-        <w:t>Hídricas</w:t>
-      </w:r>
-      <w:r>
-        <w:t xml:space="preserve"> de Saneamiento, por el monto de $ 4</w:t>
-      </w:r>
-      <w:r>
-        <w:t>.</w:t>
-      </w:r>
-      <w:r>
-        <w:t>139</w:t>
-      </w:r>
-      <w:r>
-        <w:t>.</w:t>
-      </w:r>
-      <w:r>
-        <w:t>872,15</w:t>
-      </w:r>
-      <w:r>
-        <w:t xml:space="preserve"> </w:t>
-      </w:r>
-      <w:r>
-        <w:t xml:space="preserve">                    (</w:t>
-      </w:r>
-      <w:r>
-        <w:t>P</w:t>
-      </w:r>
-      <w:r>
-        <w:t xml:space="preserve">esos </w:t>
-      </w:r>
-      <w:r>
-        <w:t>C</w:t>
-      </w:r>
-      <w:r>
-        <w:t xml:space="preserve">uatro </w:t>
-      </w:r>
-      <w:r>
-        <w:t>M</w:t>
-      </w:r>
-      <w:r>
-        <w:t xml:space="preserve">illones </w:t>
-      </w:r>
-      <w:r>
-        <w:t>C</w:t>
-      </w:r>
-      <w:r>
-        <w:t xml:space="preserve">iento </w:t>
-      </w:r>
-      <w:r>
-        <w:t>T</w:t>
-      </w:r>
-      <w:r>
-        <w:t xml:space="preserve">reinta y </w:t>
-      </w:r>
-      <w:r>
-        <w:t>N</w:t>
-      </w:r>
-      <w:r>
-        <w:t xml:space="preserve">ueve </w:t>
-      </w:r>
-      <w:r>
-        <w:t>M</w:t>
-      </w:r>
-      <w:r>
-        <w:t xml:space="preserve">il </w:t>
-      </w:r>
-      <w:r>
-        <w:t>O</w:t>
-      </w:r>
-      <w:r>
-        <w:t xml:space="preserve">chocientos </w:t>
-      </w:r>
-      <w:r>
-        <w:t>S</w:t>
-      </w:r>
-      <w:r>
-        <w:t>et</w:t>
-      </w:r>
-      <w:r>
-        <w:t xml:space="preserve">enta y </w:t>
-      </w:r>
-      <w:r>
-        <w:t>D</w:t>
-      </w:r>
-      <w:r>
-        <w:t xml:space="preserve">os con </w:t>
-      </w:r>
-      <w:r>
-        <w:t>Q</w:t>
-      </w:r>
-      <w:r>
-        <w:t>uince centavos</w:t>
-      </w:r>
-      <w:r>
-        <w:t xml:space="preserve">) , </w:t>
-      </w:r>
-      <w:r>
-        <w:t xml:space="preserve"> de conformidad con lo considerado</w:t>
+        <w:keepNext/>
+        <w:spacing w:before="360" w:after="360"/>
+        <w:ind w:left="1984" w:right="1984"/>
+        <w:jc w:val="center"/>
+        <w:rPr>
+          <w:b/>
+        </w:rPr>
+      </w:pPr>
+      <w:r>
+        <w:rPr>
+          <w:b/>
+        </w:rPr>
+        <w:t>EL CONCEJO DELIBERANTE SANCIONA CON FUERZA DE ORDENANZA</w:t>
       </w:r>
     </w:p>
     <w:p>
       <w:pPr>
-        <w:spacing w:after="200"/>
-        <w:jc w:val="both"/>
-      </w:pPr>
-      <w:r>
+        <w:keepNext/>
+        <w:spacing w:after="120"/>
+      </w:pPr>
+      <w:r>
+        <w:rPr>
+          <w:u w:val="single"/>
+        </w:rPr>
+        <w:t>ARTICULO PRIMERO</w:t>
+      </w:r>
+      <w:r>
+        <w:rPr>
+          <w:u w:val="single"/>
+        </w:rPr>
+        <w:t>:</w:t>
+      </w:r>
+      <w:r>
+        <w:t xml:space="preserve"> </w:t>
+      </w:r>
+      <w:r>
+        <w:t>INCREMENTASE en el Presupuesto Municipal Año 2013, aprobado por Ordenanza N</w:t>
+      </w:r>
+      <w:r>
+        <w:t xml:space="preserve">º </w:t>
+      </w:r>
+      <w:r>
+        <w:t>1932, en Recursos No Corrientes – Aportes del Tesoro Nacional -</w:t>
+      </w:r>
+      <w:r>
+        <w:t xml:space="preserve"> Plan</w:t>
+      </w:r>
+      <w:r>
+        <w:t xml:space="preserve"> “Más Cerca; Más Municipio, Mejor País, Más Patria”, el monto de $ 11.137.248,15</w:t>
+      </w:r>
+      <w:r>
+        <w:t xml:space="preserve"> </w:t>
+      </w:r>
+      <w:r>
+        <w:t xml:space="preserve"> (</w:t>
+      </w:r>
+      <w:r>
+        <w:t>P</w:t>
+      </w:r>
+      <w:r>
+        <w:t xml:space="preserve">esos </w:t>
+      </w:r>
+      <w:r>
+        <w:t>O</w:t>
+      </w:r>
+      <w:r>
+        <w:t xml:space="preserve">nce </w:t>
+      </w:r>
+      <w:r>
+        <w:t>M</w:t>
+      </w:r>
+      <w:r>
+        <w:t xml:space="preserve">illones </w:t>
+      </w:r>
+      <w:r>
+        <w:t>C</w:t>
+      </w:r>
+      <w:r>
+        <w:t xml:space="preserve">iento </w:t>
+      </w:r>
+      <w:r>
+        <w:t>T</w:t>
+      </w:r>
+      <w:r>
+        <w:t xml:space="preserve">reinta y </w:t>
+      </w:r>
+      <w:r>
+        <w:t>S</w:t>
+      </w:r>
+      <w:r>
+        <w:t xml:space="preserve">iete </w:t>
+      </w:r>
+      <w:r>
+        <w:t>M</w:t>
+      </w:r>
+      <w:r>
+        <w:t xml:space="preserve">il </w:t>
+      </w:r>
+      <w:r>
+        <w:t>D</w:t>
+      </w:r>
+      <w:r>
+        <w:t xml:space="preserve">oscientos </w:t>
+      </w:r>
+      <w:r>
+        <w:t>C</w:t>
+      </w:r>
+      <w:r>
+        <w:t xml:space="preserve">uarenta y </w:t>
+      </w:r>
+      <w:r>
+        <w:t>O</w:t>
+      </w:r>
+      <w:r>
+        <w:t xml:space="preserve">cho con </w:t>
+      </w:r>
+      <w:r>
+        <w:t>Q</w:t>
+      </w:r>
+      <w:r>
+        <w:t xml:space="preserve">uince </w:t>
+      </w:r>
+      <w:r>
+        <w:t>c</w:t>
+      </w:r>
+      <w:r>
+        <w:t>entavos</w:t>
+      </w:r>
+      <w:r>
+        <w:t xml:space="preserve">) , </w:t>
+      </w:r>
+      <w:r>
+        <w:t xml:space="preserve"> de conformidad con lo considerado.</w:t>
+      </w:r>
+    </w:p>
+    <w:p>
+      <w:pPr>
+        <w:keepNext/>
+        <w:spacing w:after="120"/>
+      </w:pPr>
+      <w:r>
+        <w:rPr>
+          <w:u w:val="single"/>
+        </w:rPr>
+        <w:t>ARTICULO SEGUNDO</w:t>
+      </w:r>
+      <w:r>
+        <w:rPr>
+          <w:u w:val="single"/>
+        </w:rPr>
+        <w:t>:</w:t>
+      </w:r>
+      <w:r>
+        <w:t xml:space="preserve"> </w:t>
+      </w:r>
+      <w:r>
+        <w:t xml:space="preserve">ASIGNASE los Recursos incrementados, según lo dispuesto en el Articulo precedente, a la Partida Principal 52 – Trabajos </w:t>
+      </w:r>
+      <w:r>
+        <w:t>Públicos</w:t>
+      </w:r>
+      <w:r>
+        <w:t xml:space="preserve"> – Por Terceros – Anexo IV – Plan “Más Cerca; Más Municipio, Mejor País, Más Patria”, </w:t>
+      </w:r>
+      <w:r>
+        <w:t>incorporándose</w:t>
+      </w:r>
+      <w:r>
+        <w:t xml:space="preserve"> en dichas Erogaciones del Presupuesto Municipal vigente, lo siguiente: Orden 6, la obra: </w:t>
+      </w:r>
+      <w:r>
+        <w:t>Ampliación</w:t>
+      </w:r>
+      <w:r>
+        <w:t xml:space="preserve"> de Red Externa de Gas Natural, por la suma de $ 6.997.376</w:t>
+      </w:r>
+      <w:r>
+        <w:t xml:space="preserve"> </w:t>
+      </w:r>
+      <w:r>
+        <w:t xml:space="preserve"> (</w:t>
+      </w:r>
+      <w:r>
+        <w:t>P</w:t>
+      </w:r>
+      <w:r>
+        <w:t xml:space="preserve">esos </w:t>
+      </w:r>
+      <w:r>
+        <w:t>S</w:t>
+      </w:r>
+      <w:r>
+        <w:t xml:space="preserve">eis </w:t>
+      </w:r>
+      <w:r>
+        <w:t>M</w:t>
+      </w:r>
+      <w:r>
+        <w:t xml:space="preserve">illones </w:t>
+      </w:r>
+      <w:r>
+        <w:t>N</w:t>
+      </w:r>
+      <w:r>
+        <w:t xml:space="preserve">ovecientos </w:t>
+      </w:r>
+      <w:r>
+        <w:t>N</w:t>
+      </w:r>
+      <w:r>
+        <w:t xml:space="preserve">oventa y </w:t>
+      </w:r>
+      <w:r>
+        <w:t>S</w:t>
+      </w:r>
+      <w:r>
+        <w:t xml:space="preserve">iete </w:t>
+      </w:r>
+      <w:r>
+        <w:t>M</w:t>
+      </w:r>
+      <w:r>
+        <w:t xml:space="preserve">il </w:t>
+      </w:r>
+      <w:r>
+        <w:t>T</w:t>
+      </w:r>
+      <w:r>
+        <w:t xml:space="preserve">recientos </w:t>
+      </w:r>
+      <w:r>
+        <w:t>S</w:t>
+      </w:r>
+      <w:r>
+        <w:t xml:space="preserve">etenta y </w:t>
+      </w:r>
+      <w:r>
+        <w:t>S</w:t>
+      </w:r>
+      <w:r>
+        <w:t>eis</w:t>
+      </w:r>
+      <w:r>
+        <w:t xml:space="preserve">) ; </w:t>
+      </w:r>
+      <w:r>
+        <w:t xml:space="preserve"> Orden 7: Ente </w:t>
+      </w:r>
+      <w:r>
+        <w:t>Nacional</w:t>
+      </w:r>
+      <w:r>
+        <w:t xml:space="preserve"> de Obras </w:t>
+      </w:r>
+      <w:r>
+        <w:t>Hídricas</w:t>
+      </w:r>
+      <w:r>
+        <w:t xml:space="preserve"> de Saneamiento, por el monto de $ 4</w:t>
+      </w:r>
+      <w:r>
+        <w:t>.</w:t>
+      </w:r>
+      <w:r>
+        <w:t>139</w:t>
+      </w:r>
+      <w:r>
+        <w:t>.</w:t>
+      </w:r>
+      <w:r>
+        <w:t>872,15</w:t>
+      </w:r>
+      <w:r>
+        <w:t xml:space="preserve"> </w:t>
+      </w:r>
+      <w:r>
+        <w:t xml:space="preserve"> (</w:t>
+      </w:r>
+      <w:r>
+        <w:t>P</w:t>
+      </w:r>
+      <w:r>
+        <w:t xml:space="preserve">esos </w:t>
+      </w:r>
+      <w:r>
+        <w:t>C</w:t>
+      </w:r>
+      <w:r>
+        <w:t xml:space="preserve">uatro </w:t>
+      </w:r>
+      <w:r>
+        <w:t>M</w:t>
+      </w:r>
+      <w:r>
+        <w:t xml:space="preserve">illones </w:t>
+      </w:r>
+      <w:r>
+        <w:t>C</w:t>
+      </w:r>
+      <w:r>
+        <w:t xml:space="preserve">iento </w:t>
+      </w:r>
+      <w:r>
+        <w:t>T</w:t>
+      </w:r>
+      <w:r>
+        <w:t xml:space="preserve">reinta y </w:t>
+      </w:r>
+      <w:r>
+        <w:t>N</w:t>
+      </w:r>
+      <w:r>
+        <w:t xml:space="preserve">ueve </w:t>
+      </w:r>
+      <w:r>
+        <w:t>M</w:t>
+      </w:r>
+      <w:r>
+        <w:t xml:space="preserve">il </w:t>
+      </w:r>
+      <w:r>
+        <w:t>O</w:t>
+      </w:r>
+      <w:r>
+        <w:t xml:space="preserve">chocientos </w:t>
+      </w:r>
+      <w:r>
+        <w:t>S</w:t>
+      </w:r>
+      <w:r>
+        <w:t>et</w:t>
+      </w:r>
+      <w:r>
+        <w:t xml:space="preserve">enta y </w:t>
+      </w:r>
+      <w:r>
+        <w:t>D</w:t>
+      </w:r>
+      <w:r>
+        <w:t xml:space="preserve">os con </w:t>
+      </w:r>
+      <w:r>
+        <w:t>Q</w:t>
+      </w:r>
+      <w:r>
+        <w:t>uince centavos</w:t>
+      </w:r>
+      <w:r>
+        <w:t xml:space="preserve">) , </w:t>
+      </w:r>
+      <w:r>
+        <w:t xml:space="preserve"> de conformidad con lo considerado</w:t>
+      </w:r>
+    </w:p>
+    <w:p>
+      <w:pPr>
+        <w:keepNext/>
+        <w:spacing w:after="120"/>
+      </w:pPr>
+      <w:r>
+        <w:rPr>
+          <w:u w:val="single"/>
+        </w:rPr>
         <w:t>ARTICULO TERCERO</w:t>
       </w:r>
       <w:r>
-        <w:t xml:space="preserve">: </w:t>
+        <w:rPr>
+          <w:u w:val="single"/>
+        </w:rPr>
+        <w:t>:</w:t>
+      </w:r>
+      <w:r>
+        <w:t xml:space="preserve"> </w:t>
       </w:r>
       <w:r>
         <w:t>COMUNIQUESE, REGISTRESE Y ARCHIVESE.</w:t>
@@ -629,6 +724,7 @@
       <w:footerReference w:type="default" r:id="rId9"/>
       <w:pgSz w:w="11906" w:h="16838" w:code="5"/>
       <w:pgMar w:top="1417" w:right="1701" w:bottom="1417" w:left="1701" w:header="709" w:footer="709" w:gutter="0"/>
+      <w:pgNumType w:start="2786"/>
       <w:cols w:space="708"/>
       <w:docGrid w:linePitch="360"/>
     </w:sectPr>
@@ -638,14 +734,14 @@
 
 <file path=word/endnotes.xml><?xml version="1.0" encoding="utf-8"?>
 <w:endnotes xmlns:ve="http://schemas.openxmlformats.org/markup-compatibility/2006" xmlns:o="urn:schemas-microsoft-com:office:office" xmlns:r="http://schemas.openxmlformats.org/officeDocument/2006/relationships" xmlns:m="http://schemas.openxmlformats.org/officeDocument/2006/math" xmlns:v="urn:schemas-microsoft-com:vml" xmlns:wp="http://schemas.openxmlformats.org/drawingml/2006/wordprocessingDrawing" xmlns:w10="urn:schemas-microsoft-com:office:word" xmlns:w="http://schemas.openxmlformats.org/wordprocessingml/2006/main" xmlns:wne="http://schemas.microsoft.com/office/word/2006/wordml">
-  <w:endnote w:type="separator" w:id="0">
+  <w:endnote w:type="separator" w:id="-1">
     <w:p>
       <w:r>
         <w:separator/>
       </w:r>
     </w:p>
   </w:endnote>
-  <w:endnote w:type="continuationSeparator" w:id="1">
+  <w:endnote w:type="continuationSeparator" w:id="0">
     <w:p>
       <w:r>
         <w:continuationSeparator/>
@@ -697,21 +793,11 @@
   <w:p>
     <w:pPr>
       <w:pStyle w:val="Piedepgina"/>
-      <w:framePr w:wrap="around" w:vAnchor="text" w:hAnchor="margin" w:xAlign="center" w:y="1"/>
       <w:rPr>
-        <w:rStyle w:val="Nmerodepgina"/>
+        <w:rFonts w:ascii="Book Antiqua" w:hAnsi="Book Antiqua"/>
+        <w:color w:val="808080" w:themeColor="background1" w:themeShade="80"/>
+        <w:sz w:val="20"/>
       </w:rPr>
-    </w:pPr>
-  </w:p>
-  <w:p>
-    <w:pPr>
-      <w:ind w:firstLine="708"/>
-      <w:jc w:val="both"/>
-    </w:pPr>
-  </w:p>
-  <w:p>
-    <w:pPr>
-      <w:pStyle w:val="Piedepgina"/>
     </w:pPr>
   </w:p>
 </w:ftr>
@@ -719,14 +805,14 @@
 
 <file path=word/footnotes.xml><?xml version="1.0" encoding="utf-8"?>
 <w:footnotes xmlns:ve="http://schemas.openxmlformats.org/markup-compatibility/2006" xmlns:o="urn:schemas-microsoft-com:office:office" xmlns:r="http://schemas.openxmlformats.org/officeDocument/2006/relationships" xmlns:m="http://schemas.openxmlformats.org/officeDocument/2006/math" xmlns:v="urn:schemas-microsoft-com:vml" xmlns:wp="http://schemas.openxmlformats.org/drawingml/2006/wordprocessingDrawing" xmlns:w10="urn:schemas-microsoft-com:office:word" xmlns:w="http://schemas.openxmlformats.org/wordprocessingml/2006/main" xmlns:wne="http://schemas.microsoft.com/office/word/2006/wordml">
-  <w:footnote w:type="separator" w:id="0">
+  <w:footnote w:type="separator" w:id="-1">
     <w:p>
       <w:r>
         <w:separator/>
       </w:r>
     </w:p>
   </w:footnote>
-  <w:footnote w:type="continuationSeparator" w:id="1">
+  <w:footnote w:type="continuationSeparator" w:id="0">
     <w:p>
       <w:r>
         <w:continuationSeparator/>
